--- a/app/UseManual.docx
+++ b/app/UseManual.docx
@@ -9,9 +9,6 @@
           <w:ilvl w:val="0"/>
           <w:numId w:val="1"/>
         </w:numPr>
-        <w:rPr>
-          <w:rFonts w:hint="eastAsia"/>
-        </w:rPr>
       </w:pPr>
       <w:r>
         <w:t>L</w:t>
@@ -59,9 +56,6 @@
     <w:p>
       <w:pPr>
         <w:pStyle w:val="ListParagraph"/>
-        <w:rPr>
-          <w:rFonts w:hint="eastAsia"/>
-        </w:rPr>
       </w:pPr>
       <w:r>
         <w:rPr>
@@ -75,15 +69,8 @@
         </w:rPr>
         <w:t>: root/eBao1234</w:t>
       </w:r>
-      <w:bookmarkStart w:id="0" w:name="_GoBack"/>
-      <w:bookmarkEnd w:id="0"/>
     </w:p>
     <w:p>
-      <w:pPr>
-        <w:rPr>
-          <w:rFonts w:hint="eastAsia"/>
-        </w:rPr>
-      </w:pPr>
       <w:r>
         <w:rPr>
           <w:noProof/>
@@ -132,9 +119,6 @@
           <w:ilvl w:val="0"/>
           <w:numId w:val="1"/>
         </w:numPr>
-        <w:rPr>
-          <w:rFonts w:hint="eastAsia"/>
-        </w:rPr>
       </w:pPr>
       <w:r>
         <w:rPr>
@@ -207,9 +191,6 @@
     <w:p>
       <w:pPr>
         <w:pStyle w:val="ListParagraph"/>
-        <w:rPr>
-          <w:rFonts w:hint="eastAsia"/>
-        </w:rPr>
       </w:pPr>
       <w:r>
         <w:rPr>
@@ -254,9 +235,6 @@
     <w:p>
       <w:pPr>
         <w:pStyle w:val="ListParagraph"/>
-        <w:rPr>
-          <w:rFonts w:hint="eastAsia"/>
-        </w:rPr>
       </w:pPr>
       <w:r>
         <w:rPr>
@@ -306,9 +284,6 @@
           <w:ilvl w:val="0"/>
           <w:numId w:val="1"/>
         </w:numPr>
-        <w:rPr>
-          <w:rFonts w:hint="eastAsia"/>
-        </w:rPr>
       </w:pPr>
       <w:r>
         <w:rPr>
@@ -345,9 +320,6 @@
           <w:ilvl w:val="0"/>
           <w:numId w:val="1"/>
         </w:numPr>
-        <w:rPr>
-          <w:rFonts w:hint="eastAsia"/>
-        </w:rPr>
       </w:pPr>
       <w:r>
         <w:rPr>
@@ -417,9 +389,6 @@
           <w:ilvl w:val="0"/>
           <w:numId w:val="1"/>
         </w:numPr>
-        <w:rPr>
-          <w:rFonts w:hint="eastAsia"/>
-        </w:rPr>
       </w:pPr>
       <w:r>
         <w:rPr>
@@ -435,25 +404,16 @@
       </w:r>
       <w:proofErr w:type="spellStart"/>
       <w:r>
-        <w:rPr>
-          <w:rFonts w:hint="eastAsia"/>
-        </w:rPr>
-        <w:t>nohup</w:t>
+        <w:t>sh</w:t>
       </w:r>
       <w:proofErr w:type="spellEnd"/>
       <w:r>
-        <w:rPr>
-          <w:rFonts w:hint="eastAsia"/>
-        </w:rPr>
-        <w:t xml:space="preserve"> python3 run.py&amp;</w:t>
+        <w:t xml:space="preserve"> run.sh</w:t>
       </w:r>
     </w:p>
     <w:p>
       <w:pPr>
         <w:pStyle w:val="ListParagraph"/>
-        <w:rPr>
-          <w:rFonts w:hint="eastAsia"/>
-        </w:rPr>
       </w:pPr>
       <w:r>
         <w:rPr>
@@ -461,6 +421,8 @@
         </w:rPr>
         <w:t>进入后台启动</w:t>
       </w:r>
+      <w:bookmarkStart w:id="0" w:name="_GoBack"/>
+      <w:bookmarkEnd w:id="0"/>
     </w:p>
     <w:p>
       <w:pPr>
@@ -469,9 +431,6 @@
           <w:ilvl w:val="0"/>
           <w:numId w:val="1"/>
         </w:numPr>
-        <w:rPr>
-          <w:rFonts w:hint="eastAsia"/>
-        </w:rPr>
       </w:pPr>
       <w:r>
         <w:rPr>
